--- a/프로젝트 산출물 예시안/2. 프로젝트_수행일지.docx
+++ b/프로젝트 산출물 예시안/2. 프로젝트_수행일지.docx
@@ -44,7 +44,7 @@
           <w:szCs w:val="34"/>
           <w:lang w:eastAsia="ko-KR"/>
         </w:rPr>
-        <w:t>00</w:t>
+        <w:t>12</w:t>
       </w:r>
       <w:r>
         <w:rPr>
@@ -71,11 +71,12 @@
         <w:rPr>
           <w:rFonts w:ascii="맑은 고딕" w:eastAsia="맑은 고딕" w:hAnsi="맑은 고딕" w:cs="맑은 고딕" w:hint="eastAsia"/>
           <w:b/>
+          <w:color w:val="000000"/>
           <w:sz w:val="34"/>
           <w:szCs w:val="34"/>
           <w:lang w:eastAsia="ko-KR"/>
         </w:rPr>
-        <w:t>0</w:t>
+        <w:t>2</w:t>
       </w:r>
       <w:r>
         <w:rPr>
@@ -204,44 +205,49 @@
               <w:sdtContent>
                 <w:r>
                   <w:rPr>
-                    <w:rFonts w:ascii="맑은 고딕" w:eastAsia="맑은 고딕" w:hAnsi="맑은 고딕" w:cs="맑은 고딕" w:hint="eastAsia"/>
+                    <w:rFonts w:ascii="맑은 고딕" w:eastAsia="맑은 고딕" w:hAnsi="맑은 고딕" w:cs="맑은 고딕"/>
                   </w:rPr>
-                  <w:t>융합</w:t>
-                </w:r>
-                <w:r>
-                  <w:t xml:space="preserve">_AI </w:t>
+                  <w:t>[</w:t>
                 </w:r>
                 <w:r>
                   <w:rPr>
                     <w:rFonts w:ascii="맑은 고딕" w:eastAsia="맑은 고딕" w:hAnsi="맑은 고딕" w:cs="맑은 고딕" w:hint="eastAsia"/>
                   </w:rPr>
-                  <w:t>미래형모빌리티</w:t>
+                  <w:t>기업맞춤</w:t>
                 </w:r>
                 <w:r>
-                  <w:t>(</w:t>
+                  <w:rPr>
+                    <w:rFonts w:ascii="맑은 고딕" w:eastAsia="맑은 고딕" w:hAnsi="맑은 고딕" w:cs="맑은 고딕"/>
+                  </w:rPr>
+                  <w:t xml:space="preserve"> PBT] </w:t>
                 </w:r>
                 <w:r>
                   <w:rPr>
                     <w:rFonts w:ascii="맑은 고딕" w:eastAsia="맑은 고딕" w:hAnsi="맑은 고딕" w:cs="맑은 고딕" w:hint="eastAsia"/>
                   </w:rPr>
-                  <w:t>실증도로</w:t>
+                  <w:t>클라우드</w:t>
                 </w:r>
                 <w:r>
-                  <w:t>.</w:t>
+                  <w:rPr>
+                    <w:rFonts w:ascii="맑은 고딕" w:eastAsia="맑은 고딕" w:hAnsi="맑은 고딕" w:cs="맑은 고딕"/>
+                  </w:rPr>
+                  <w:t xml:space="preserve"> AI </w:t>
                 </w:r>
                 <w:r>
                   <w:rPr>
                     <w:rFonts w:ascii="맑은 고딕" w:eastAsia="맑은 고딕" w:hAnsi="맑은 고딕" w:cs="맑은 고딕" w:hint="eastAsia"/>
                   </w:rPr>
-                  <w:t>로봇</w:t>
+                  <w:t>서비스</w:t>
                 </w:r>
                 <w:r>
-                  <w:t>.UAM)</w:t>
+                  <w:rPr>
+                    <w:rFonts w:ascii="맑은 고딕" w:eastAsia="맑은 고딕" w:hAnsi="맑은 고딕" w:cs="맑은 고딕"/>
+                  </w:rPr>
+                  <w:t xml:space="preserve"> G </w:t>
                 </w:r>
                 <w:r>
                   <w:rPr>
                     <w:rFonts w:ascii="맑은 고딕" w:eastAsia="맑은 고딕" w:hAnsi="맑은 고딕" w:cs="맑은 고딕" w:hint="eastAsia"/>
-                    <w:lang w:eastAsia="ko-KR"/>
                   </w:rPr>
                   <w:t>과정</w:t>
                 </w:r>
@@ -339,7 +345,7 @@
                     <w:rFonts w:eastAsiaTheme="minorEastAsia" w:hint="eastAsia"/>
                     <w:lang w:eastAsia="ko-KR"/>
                   </w:rPr>
-                  <w:t>00</w:t>
+                  <w:t>12</w:t>
                 </w:r>
                 <w:r>
                   <w:rPr>
@@ -357,7 +363,7 @@
                 <w:rFonts w:eastAsiaTheme="minorEastAsia" w:hint="eastAsia"/>
                 <w:lang w:eastAsia="ko-KR"/>
               </w:rPr>
-              <w:t>00</w:t>
+              <w:t>09</w:t>
             </w:r>
             <w:sdt>
               <w:sdtPr>
@@ -448,7 +454,7 @@
               </w:pBdr>
               <w:spacing w:line="240" w:lineRule="auto"/>
               <w:rPr>
-                <w:rFonts w:ascii="맑은 고딕" w:eastAsia="SimSun" w:hAnsi="맑은 고딕" w:cs="맑은 고딕" w:hint="eastAsia"/>
+                <w:rFonts w:ascii="맑은 고딕" w:eastAsia="SimSun" w:hAnsi="맑은 고딕" w:cs="맑은 고딕"/>
                 <w:color w:val="000000"/>
                 <w:sz w:val="20"/>
                 <w:szCs w:val="20"/>
@@ -533,6 +539,17 @@
                 <w:lang w:eastAsia="ko-KR"/>
               </w:rPr>
             </w:pPr>
+            <w:r>
+              <w:rPr>
+                <w:rFonts w:eastAsiaTheme="minorEastAsia" w:hint="eastAsia"/>
+                <w:sz w:val="23"/>
+                <w:szCs w:val="23"/>
+                <w:lang w:eastAsia="ko-KR"/>
+              </w:rPr>
+              <w:t>해바라기반</w:t>
+            </w:r>
+            <w:bookmarkStart w:id="1" w:name="_GoBack"/>
+            <w:bookmarkEnd w:id="1"/>
           </w:p>
         </w:tc>
         <w:tc>
@@ -685,8 +702,8 @@
           <w:color w:val="000000"/>
         </w:rPr>
       </w:pPr>
-      <w:bookmarkStart w:id="1" w:name="_heading=h.gjdgxs" w:colFirst="0" w:colLast="0"/>
-      <w:bookmarkEnd w:id="1"/>
+      <w:bookmarkStart w:id="2" w:name="_heading=h.gjdgxs" w:colFirst="0" w:colLast="0"/>
+      <w:bookmarkEnd w:id="2"/>
       <w:r>
         <w:rPr>
           <w:rFonts w:ascii="맑은 고딕" w:eastAsia="맑은 고딕" w:hAnsi="맑은 고딕" w:cs="맑은 고딕"/>
@@ -1193,7 +1210,7 @@
           <w:between w:val="nil"/>
         </w:pBdr>
         <w:rPr>
-          <w:rFonts w:ascii="맑은 고딕" w:eastAsia="맑은 고딕" w:hAnsi="맑은 고딕" w:cs="맑은 고딕" w:hint="eastAsia"/>
+          <w:rFonts w:ascii="맑은 고딕" w:eastAsia="맑은 고딕" w:hAnsi="맑은 고딕" w:cs="맑은 고딕"/>
           <w:b/>
           <w:color w:val="000000"/>
           <w:sz w:val="10"/>
@@ -1216,18 +1233,7 @@
           <w:color w:val="000000"/>
           <w:lang w:eastAsia="ko-KR"/>
         </w:rPr>
-        <w:t xml:space="preserve"> (강</w:t>
-      </w:r>
-      <w:bookmarkStart w:id="2" w:name="_GoBack"/>
-      <w:bookmarkEnd w:id="2"/>
-      <w:r>
-        <w:rPr>
-          <w:rFonts w:ascii="맑은 고딕" w:eastAsia="맑은 고딕" w:hAnsi="맑은 고딕" w:cs="맑은 고딕" w:hint="eastAsia"/>
-          <w:b/>
-          <w:color w:val="000000"/>
-          <w:lang w:eastAsia="ko-KR"/>
-        </w:rPr>
-        <w:t>사)</w:t>
+        <w:t xml:space="preserve"> (강사)</w:t>
       </w:r>
     </w:p>
     <w:tbl>
